--- a/plancadre/4_340-101-MQ_template.docx
+++ b/plancadre/4_340-101-MQ_template.docx
@@ -5,81 +5,13 @@
     <w:p>
       <w:pPr>
         <w:spacing w:line="480" w:lineRule="auto"/>
-      </w:pPr>
-      <w:r>
-        <w:t>Collège Lionel-Groulx</w:t>
-      </w:r>
-      <w:r>
-        <w:tab/>
-      </w:r>
-      <w:r>
-        <w:tab/>
-      </w:r>
-      <w:r>
-        <w:tab/>
-      </w:r>
-      <w:r>
-        <w:tab/>
-      </w:r>
-      <w:r>
-        <w:tab/>
-      </w:r>
-      <w:r>
-        <w:tab/>
-      </w:r>
-      <w:r>
-        <w:tab/>
-      </w:r>
-      <w:r>
-        <w:tab/>
-      </w:r>
-      <w:r>
-        <w:tab/>
-      </w:r>
-      <w:r>
-        <w:tab/>
-      </w:r>
-      <w:r>
-        <w:tab/>
-      </w:r>
-      <w:r>
-        <w:tab/>
-      </w:r>
-      <w:r>
-        <w:tab/>
-      </w:r>
-      <w:r>
-        <w:tab/>
-      </w:r>
-      <w:r>
-        <w:tab/>
-      </w:r>
-      <w:r>
-        <w:tab/>
-      </w:r>
-      <w:r>
-        <w:tab/>
-        <w:t>PLACEHOLDER</w:t>
-      </w:r>
-    </w:p>
-    <w:p>
-      <w:pPr>
-        <w:spacing w:line="480" w:lineRule="auto"/>
-        <w:jc w:val="right"/>
-      </w:pPr>
-      <w:r>
-        <w:t>Cours de la formation générale 111.GE</w:t>
-      </w:r>
-      <w:bookmarkStart w:id="0" w:name="_GoBack"/>
-      <w:bookmarkEnd w:id="0"/>
-    </w:p>
-    <w:p>
-      <w:pPr>
-        <w:spacing w:line="480" w:lineRule="auto"/>
         <w:jc w:val="center"/>
       </w:pPr>
       <w:r>
-        <w:t>PLAN-CADRE EN ÉLABORATION</w:t>
+        <w:t>PLAN-CADRE</w:t>
+      </w:r>
+      <w:r>
+        <w:t xml:space="preserve"> EN ÉLABORATION</w:t>
       </w:r>
     </w:p>
     <w:tbl>
@@ -131,8 +63,13 @@
             <w:pPr>
               <w:spacing w:line="480" w:lineRule="auto"/>
             </w:pPr>
-            <w:r>
-              <w:t>Discipline :</w:t>
+            <w:proofErr w:type="spellStart"/>
+            <w:r>
+              <w:t>Discipline</w:t>
+            </w:r>
+            <w:proofErr w:type="spellEnd"/>
+            <w:r>
+              <w:t xml:space="preserve"> :</w:t>
             </w:r>
           </w:p>
           <w:p>
@@ -153,8 +90,21 @@
             <w:pPr>
               <w:spacing w:line="480" w:lineRule="auto"/>
             </w:pPr>
-            <w:r>
-              <w:t>Titre du cours :</w:t>
+            <w:proofErr w:type="spellStart"/>
+            <w:r>
+              <w:t>Titre</w:t>
+            </w:r>
+            <w:proofErr w:type="spellEnd"/>
+            <w:r>
+              <w:t xml:space="preserve"> du </w:t>
+            </w:r>
+            <w:proofErr w:type="spellStart"/>
+            <w:r>
+              <w:t>cours</w:t>
+            </w:r>
+            <w:proofErr w:type="spellEnd"/>
+            <w:r>
+              <w:t xml:space="preserve"> :</w:t>
             </w:r>
           </w:p>
           <w:p>
@@ -176,7 +126,15 @@
               <w:spacing w:line="480" w:lineRule="auto"/>
             </w:pPr>
             <w:r>
-              <w:t>Code du cours :</w:t>
+              <w:t xml:space="preserve">Code du </w:t>
+            </w:r>
+            <w:proofErr w:type="spellStart"/>
+            <w:r>
+              <w:t>cours</w:t>
+            </w:r>
+            <w:proofErr w:type="spellEnd"/>
+            <w:r>
+              <w:t xml:space="preserve"> :</w:t>
             </w:r>
           </w:p>
           <w:p>
@@ -202,8 +160,13 @@
             <w:pPr>
               <w:spacing w:line="480" w:lineRule="auto"/>
             </w:pPr>
-            <w:r>
-              <w:t>Pondération :</w:t>
+            <w:proofErr w:type="spellStart"/>
+            <w:r>
+              <w:t>Pondération</w:t>
+            </w:r>
+            <w:proofErr w:type="spellEnd"/>
+            <w:r>
+              <w:t xml:space="preserve"> :</w:t>
             </w:r>
           </w:p>
           <w:p>
@@ -224,8 +187,13 @@
             <w:pPr>
               <w:spacing w:line="480" w:lineRule="auto"/>
             </w:pPr>
-            <w:r>
-              <w:t>Unité(s) :</w:t>
+            <w:proofErr w:type="spellStart"/>
+            <w:r>
+              <w:t>Unité</w:t>
+            </w:r>
+            <w:proofErr w:type="spellEnd"/>
+            <w:r>
+              <w:t>(s) :</w:t>
             </w:r>
           </w:p>
           <w:p>
@@ -246,8 +214,13 @@
             <w:pPr>
               <w:spacing w:line="480" w:lineRule="auto"/>
             </w:pPr>
-            <w:r>
-              <w:t xml:space="preserve">Préalable(s) : </w:t>
+            <w:proofErr w:type="spellStart"/>
+            <w:r>
+              <w:t>Préalable</w:t>
+            </w:r>
+            <w:proofErr w:type="spellEnd"/>
+            <w:r>
+              <w:t xml:space="preserve">(s) : </w:t>
             </w:r>
           </w:p>
           <w:p>
@@ -272,35 +245,18 @@
         <w:spacing w:line="480" w:lineRule="auto"/>
       </w:pPr>
     </w:p>
-    <w:tbl>
-      <w:tblPr>
-        <w:tblStyle w:val="Grilledutableau"/>
-        <w:tblW w:w="0" w:type="auto"/>
-        <w:tblLook w:val="04A0" w:firstRow="1" w:lastRow="0" w:firstColumn="1" w:lastColumn="0" w:noHBand="0" w:noVBand="1"/>
-      </w:tblPr>
-      <w:tblGrid>
-        <w:gridCol w:w="8630"/>
-      </w:tblGrid>
-      <w:tr>
-        <w:tc>
-          <w:tcPr>
-            <w:tcW w:w="9062" w:type="dxa"/>
-          </w:tcPr>
-          <w:p>
-            <w:pPr>
-              <w:spacing w:line="480" w:lineRule="auto"/>
-            </w:pPr>
-            <w:r>
-              <w:t>${presentation}</w:t>
-            </w:r>
-          </w:p>
-        </w:tc>
-      </w:tr>
-    </w:tbl>
-    <w:p/>
+    <w:p>
+      <w:pPr>
+        <w:spacing w:line="480" w:lineRule="auto"/>
+      </w:pPr>
+      <w:bookmarkStart w:id="0" w:name="_GoBack"/>
+      <w:bookmarkEnd w:id="0"/>
+    </w:p>
     <w:sectPr>
-      <w:pgSz w:w="12240" w:h="15840"/>
-      <w:pgMar w:top="1440" w:right="1800" w:bottom="1440" w:left="1800" w:header="708" w:footer="708" w:gutter="0"/>
+      <w:headerReference w:type="default" r:id="rId6"/>
+      <w:footerReference w:type="default" r:id="rId7"/>
+      <w:pgSz w:w="11906" w:h="16838"/>
+      <w:pgMar w:top="1417" w:right="1417" w:bottom="1134" w:left="1417" w:header="708" w:footer="708" w:gutter="0"/>
       <w:cols w:space="708"/>
       <w:docGrid w:linePitch="360"/>
     </w:sectPr>
@@ -327,6 +283,99 @@
 </w:endnotes>
 </file>
 
+<file path=word/footer1.xml><?xml version="1.0" encoding="utf-8"?>
+<w:ftr xmlns:wpc="http://schemas.microsoft.com/office/word/2010/wordprocessingCanvas" xmlns:mc="http://schemas.openxmlformats.org/markup-compatibility/2006" xmlns:o="urn:schemas-microsoft-com:office:office" xmlns:r="http://schemas.openxmlformats.org/officeDocument/2006/relationships" xmlns:m="http://schemas.openxmlformats.org/officeDocument/2006/math" xmlns:v="urn:schemas-microsoft-com:vml" xmlns:wp14="http://schemas.microsoft.com/office/word/2010/wordprocessingDrawing" xmlns:wp="http://schemas.openxmlformats.org/drawingml/2006/wordprocessingDrawing" xmlns:w10="urn:schemas-microsoft-com:office:word" xmlns:w="http://schemas.openxmlformats.org/wordprocessingml/2006/main" xmlns:w14="http://schemas.microsoft.com/office/word/2010/wordml" xmlns:w15="http://schemas.microsoft.com/office/word/2012/wordml" xmlns:wpg="http://schemas.microsoft.com/office/word/2010/wordprocessingGroup" xmlns:wpi="http://schemas.microsoft.com/office/word/2010/wordprocessingInk" xmlns:wne="http://schemas.microsoft.com/office/word/2006/wordml" xmlns:wps="http://schemas.microsoft.com/office/word/2010/wordprocessingShape" mc:Ignorable="w14 w15 wp14">
+  <w:p>
+    <w:pPr>
+      <w:pStyle w:val="Pieddepage"/>
+      <w:jc w:val="center"/>
+      <w:rPr>
+        <w:rFonts w:ascii="Calibri" w:hAnsi="Calibri" w:cs="Calibri"/>
+      </w:rPr>
+    </w:pPr>
+    <w:r>
+      <w:rPr>
+        <w:rStyle w:val="Numrodepage"/>
+        <w:rFonts w:ascii="Calibri" w:hAnsi="Calibri" w:cs="Calibri"/>
+      </w:rPr>
+      <w:fldChar w:fldCharType="begin"/>
+    </w:r>
+    <w:r>
+      <w:rPr>
+        <w:rStyle w:val="Numrodepage"/>
+        <w:rFonts w:ascii="Calibri" w:hAnsi="Calibri" w:cs="Calibri"/>
+      </w:rPr>
+      <w:instrText xml:space="preserve"> PAGE </w:instrText>
+    </w:r>
+    <w:r>
+      <w:rPr>
+        <w:rStyle w:val="Numrodepage"/>
+        <w:rFonts w:ascii="Calibri" w:hAnsi="Calibri" w:cs="Calibri"/>
+      </w:rPr>
+      <w:fldChar w:fldCharType="separate"/>
+    </w:r>
+    <w:r>
+      <w:rPr>
+        <w:rStyle w:val="Numrodepage"/>
+        <w:rFonts w:ascii="Calibri" w:hAnsi="Calibri" w:cs="Calibri"/>
+        <w:noProof/>
+      </w:rPr>
+      <w:t>1</w:t>
+    </w:r>
+    <w:r>
+      <w:rPr>
+        <w:rStyle w:val="Numrodepage"/>
+        <w:rFonts w:ascii="Calibri" w:hAnsi="Calibri" w:cs="Calibri"/>
+      </w:rPr>
+      <w:fldChar w:fldCharType="end"/>
+    </w:r>
+    <w:r>
+      <w:rPr>
+        <w:rStyle w:val="Numrodepage"/>
+        <w:rFonts w:ascii="Calibri" w:hAnsi="Calibri" w:cs="Calibri"/>
+      </w:rPr>
+      <w:t xml:space="preserve"> / </w:t>
+    </w:r>
+    <w:r>
+      <w:rPr>
+        <w:rStyle w:val="Numrodepage"/>
+        <w:rFonts w:ascii="Calibri" w:hAnsi="Calibri" w:cs="Calibri"/>
+      </w:rPr>
+      <w:fldChar w:fldCharType="begin"/>
+    </w:r>
+    <w:r>
+      <w:rPr>
+        <w:rStyle w:val="Numrodepage"/>
+        <w:rFonts w:ascii="Calibri" w:hAnsi="Calibri" w:cs="Calibri"/>
+      </w:rPr>
+      <w:instrText xml:space="preserve"> NUMPAGES </w:instrText>
+    </w:r>
+    <w:r>
+      <w:rPr>
+        <w:rStyle w:val="Numrodepage"/>
+        <w:rFonts w:ascii="Calibri" w:hAnsi="Calibri" w:cs="Calibri"/>
+      </w:rPr>
+      <w:fldChar w:fldCharType="separate"/>
+    </w:r>
+    <w:r>
+      <w:rPr>
+        <w:rStyle w:val="Numrodepage"/>
+        <w:rFonts w:ascii="Calibri" w:hAnsi="Calibri" w:cs="Calibri"/>
+        <w:noProof/>
+      </w:rPr>
+      <w:t>1</w:t>
+    </w:r>
+    <w:r>
+      <w:rPr>
+        <w:rStyle w:val="Numrodepage"/>
+        <w:rFonts w:ascii="Calibri" w:hAnsi="Calibri" w:cs="Calibri"/>
+      </w:rPr>
+      <w:fldChar w:fldCharType="end"/>
+    </w:r>
+  </w:p>
+</w:ftr>
+</file>
+
 <file path=word/footnotes.xml><?xml version="1.0" encoding="utf-8"?>
 <w:footnotes xmlns:wpc="http://schemas.microsoft.com/office/word/2010/wordprocessingCanvas" xmlns:mc="http://schemas.openxmlformats.org/markup-compatibility/2006" xmlns:o="urn:schemas-microsoft-com:office:office" xmlns:r="http://schemas.openxmlformats.org/officeDocument/2006/relationships" xmlns:m="http://schemas.openxmlformats.org/officeDocument/2006/math" xmlns:v="urn:schemas-microsoft-com:vml" xmlns:wp14="http://schemas.microsoft.com/office/word/2010/wordprocessingDrawing" xmlns:wp="http://schemas.openxmlformats.org/drawingml/2006/wordprocessingDrawing" xmlns:w10="urn:schemas-microsoft-com:office:word" xmlns:w="http://schemas.openxmlformats.org/wordprocessingml/2006/main" xmlns:w14="http://schemas.microsoft.com/office/word/2010/wordml" xmlns:w15="http://schemas.microsoft.com/office/word/2012/wordml" xmlns:wpg="http://schemas.microsoft.com/office/word/2010/wordprocessingGroup" xmlns:wpi="http://schemas.microsoft.com/office/word/2010/wordprocessingInk" xmlns:wne="http://schemas.microsoft.com/office/word/2006/wordml" xmlns:wps="http://schemas.microsoft.com/office/word/2010/wordprocessingShape" mc:Ignorable="w14 w15 wp14">
   <w:footnote w:type="separator" w:id="-1">
@@ -346,34 +395,114 @@
 </w:footnotes>
 </file>
 
+<file path=word/header1.xml><?xml version="1.0" encoding="utf-8"?>
+<w:hdr xmlns:wpc="http://schemas.microsoft.com/office/word/2010/wordprocessingCanvas" xmlns:mc="http://schemas.openxmlformats.org/markup-compatibility/2006" xmlns:o="urn:schemas-microsoft-com:office:office" xmlns:r="http://schemas.openxmlformats.org/officeDocument/2006/relationships" xmlns:m="http://schemas.openxmlformats.org/officeDocument/2006/math" xmlns:v="urn:schemas-microsoft-com:vml" xmlns:wp14="http://schemas.microsoft.com/office/word/2010/wordprocessingDrawing" xmlns:wp="http://schemas.openxmlformats.org/drawingml/2006/wordprocessingDrawing" xmlns:w10="urn:schemas-microsoft-com:office:word" xmlns:w="http://schemas.openxmlformats.org/wordprocessingml/2006/main" xmlns:w14="http://schemas.microsoft.com/office/word/2010/wordml" xmlns:w15="http://schemas.microsoft.com/office/word/2012/wordml" xmlns:wpg="http://schemas.microsoft.com/office/word/2010/wordprocessingGroup" xmlns:wpi="http://schemas.microsoft.com/office/word/2010/wordprocessingInk" xmlns:wne="http://schemas.microsoft.com/office/word/2006/wordml" xmlns:wps="http://schemas.microsoft.com/office/word/2010/wordprocessingShape" mc:Ignorable="w14 w15 wp14">
+  <w:p>
+    <w:pPr>
+      <w:spacing w:line="480" w:lineRule="auto"/>
+    </w:pPr>
+    <w:proofErr w:type="spellStart"/>
+    <w:r>
+      <w:t>Collège</w:t>
+    </w:r>
+    <w:proofErr w:type="spellEnd"/>
+    <w:r>
+      <w:t xml:space="preserve"> Lionel-</w:t>
+    </w:r>
+    <w:proofErr w:type="spellStart"/>
+    <w:r>
+      <w:t>Groulx</w:t>
+    </w:r>
+    <w:proofErr w:type="spellEnd"/>
+    <w:r>
+      <w:tab/>
+    </w:r>
+    <w:r>
+      <w:tab/>
+    </w:r>
+    <w:r>
+      <w:tab/>
+    </w:r>
+    <w:r>
+      <w:tab/>
+    </w:r>
+    <w:r>
+      <w:tab/>
+    </w:r>
+    <w:r>
+      <w:tab/>
+    </w:r>
+    <w:r>
+      <w:tab/>
+    </w:r>
+    <w:r>
+      <w:tab/>
+    </w:r>
+    <w:r>
+      <w:tab/>
+    </w:r>
+    <w:r>
+      <w:tab/>
+    </w:r>
+    <w:r>
+      <w:tab/>
+    </w:r>
+    <w:r>
+      <w:tab/>
+    </w:r>
+    <w:r>
+      <w:tab/>
+    </w:r>
+    <w:r>
+      <w:tab/>
+    </w:r>
+    <w:r>
+      <w:tab/>
+    </w:r>
+    <w:r>
+      <w:tab/>
+    </w:r>
+    <w:r>
+      <w:tab/>
+      <w:t>PLACEHOLDER</w:t>
+    </w:r>
+  </w:p>
+  <w:p>
+    <w:pPr>
+      <w:spacing w:line="480" w:lineRule="auto"/>
+      <w:jc w:val="right"/>
+    </w:pPr>
+    <w:r>
+      <w:t>Cours de la formation générale 111.GE</w:t>
+    </w:r>
+  </w:p>
+</w:hdr>
+</file>
+
 <file path=word/styles.xml><?xml version="1.0" encoding="utf-8"?>
 <w:styles xmlns:mc="http://schemas.openxmlformats.org/markup-compatibility/2006" xmlns:r="http://schemas.openxmlformats.org/officeDocument/2006/relationships" xmlns:w="http://schemas.openxmlformats.org/wordprocessingml/2006/main" xmlns:w14="http://schemas.microsoft.com/office/word/2010/wordml" xmlns:w15="http://schemas.microsoft.com/office/word/2012/wordml" mc:Ignorable="w14 w15">
   <w:docDefaults>
     <w:rPrDefault>
       <w:rPr>
-        <w:rFonts w:asciiTheme="minorHAnsi" w:eastAsiaTheme="minorHAnsi" w:hAnsiTheme="minorHAnsi" w:cstheme="minorBidi"/>
+        <w:rFonts w:ascii="Times New Roman" w:eastAsia="Times New Roman" w:hAnsi="Times New Roman" w:cs="Times New Roman"/>
         <w:sz w:val="22"/>
         <w:szCs w:val="22"/>
-        <w:lang w:val="fr-CA" w:eastAsia="en-US" w:bidi="ar-SA"/>
+        <w:lang w:val="de-DE" w:eastAsia="de-DE" w:bidi="ar-SA"/>
       </w:rPr>
     </w:rPrDefault>
-    <w:pPrDefault>
-      <w:pPr>
-        <w:spacing w:after="160" w:line="259" w:lineRule="auto"/>
-      </w:pPr>
-    </w:pPrDefault>
+    <w:pPrDefault/>
   </w:docDefaults>
   <w:latentStyles w:defLockedState="0" w:defUIPriority="99" w:defSemiHidden="0" w:defUnhideWhenUsed="0" w:defQFormat="0" w:count="371">
-    <w:lsdException w:name="Normal" w:uiPriority="0" w:qFormat="1"/>
-    <w:lsdException w:name="heading 1" w:uiPriority="9" w:qFormat="1"/>
-    <w:lsdException w:name="heading 2" w:semiHidden="1" w:uiPriority="9" w:unhideWhenUsed="1" w:qFormat="1"/>
-    <w:lsdException w:name="heading 3" w:semiHidden="1" w:uiPriority="9" w:unhideWhenUsed="1" w:qFormat="1"/>
-    <w:lsdException w:name="heading 4" w:semiHidden="1" w:uiPriority="9" w:unhideWhenUsed="1" w:qFormat="1"/>
-    <w:lsdException w:name="heading 5" w:semiHidden="1" w:uiPriority="9" w:unhideWhenUsed="1" w:qFormat="1"/>
-    <w:lsdException w:name="heading 6" w:semiHidden="1" w:uiPriority="9" w:unhideWhenUsed="1" w:qFormat="1"/>
-    <w:lsdException w:name="heading 7" w:semiHidden="1" w:uiPriority="9" w:unhideWhenUsed="1" w:qFormat="1"/>
-    <w:lsdException w:name="heading 8" w:semiHidden="1" w:uiPriority="9" w:unhideWhenUsed="1" w:qFormat="1"/>
-    <w:lsdException w:name="heading 9" w:semiHidden="1" w:uiPriority="9" w:unhideWhenUsed="1" w:qFormat="1"/>
+    <w:lsdException w:name="Normal" w:locked="1" w:uiPriority="0" w:qFormat="1"/>
+    <w:lsdException w:name="heading 1" w:locked="1" w:uiPriority="0" w:qFormat="1"/>
+    <w:lsdException w:name="heading 2" w:locked="1" w:semiHidden="1" w:uiPriority="0" w:unhideWhenUsed="1" w:qFormat="1"/>
+    <w:lsdException w:name="heading 3" w:locked="1" w:semiHidden="1" w:uiPriority="0" w:unhideWhenUsed="1" w:qFormat="1"/>
+    <w:lsdException w:name="heading 4" w:locked="1" w:semiHidden="1" w:uiPriority="0" w:unhideWhenUsed="1" w:qFormat="1"/>
+    <w:lsdException w:name="heading 5" w:locked="1" w:semiHidden="1" w:uiPriority="0" w:unhideWhenUsed="1" w:qFormat="1"/>
+    <w:lsdException w:name="heading 6" w:locked="1" w:semiHidden="1" w:uiPriority="0" w:unhideWhenUsed="1" w:qFormat="1"/>
+    <w:lsdException w:name="heading 7" w:locked="1" w:semiHidden="1" w:uiPriority="0" w:unhideWhenUsed="1" w:qFormat="1"/>
+    <w:lsdException w:name="heading 8" w:locked="1" w:semiHidden="1" w:uiPriority="0" w:unhideWhenUsed="1" w:qFormat="1"/>
+    <w:lsdException w:name="heading 9" w:locked="1" w:semiHidden="1" w:uiPriority="0" w:unhideWhenUsed="1" w:qFormat="1"/>
     <w:lsdException w:name="index 1" w:semiHidden="1" w:unhideWhenUsed="1"/>
     <w:lsdException w:name="index 2" w:semiHidden="1" w:unhideWhenUsed="1"/>
     <w:lsdException w:name="index 3" w:semiHidden="1" w:unhideWhenUsed="1"/>
@@ -383,22 +512,22 @@
     <w:lsdException w:name="index 7" w:semiHidden="1" w:unhideWhenUsed="1"/>
     <w:lsdException w:name="index 8" w:semiHidden="1" w:unhideWhenUsed="1"/>
     <w:lsdException w:name="index 9" w:semiHidden="1" w:unhideWhenUsed="1"/>
-    <w:lsdException w:name="toc 1" w:semiHidden="1" w:uiPriority="39" w:unhideWhenUsed="1"/>
-    <w:lsdException w:name="toc 2" w:semiHidden="1" w:uiPriority="39" w:unhideWhenUsed="1"/>
-    <w:lsdException w:name="toc 3" w:semiHidden="1" w:uiPriority="39" w:unhideWhenUsed="1"/>
-    <w:lsdException w:name="toc 4" w:semiHidden="1" w:uiPriority="39" w:unhideWhenUsed="1"/>
-    <w:lsdException w:name="toc 5" w:semiHidden="1" w:uiPriority="39" w:unhideWhenUsed="1"/>
-    <w:lsdException w:name="toc 6" w:semiHidden="1" w:uiPriority="39" w:unhideWhenUsed="1"/>
-    <w:lsdException w:name="toc 7" w:semiHidden="1" w:uiPriority="39" w:unhideWhenUsed="1"/>
-    <w:lsdException w:name="toc 8" w:semiHidden="1" w:uiPriority="39" w:unhideWhenUsed="1"/>
-    <w:lsdException w:name="toc 9" w:semiHidden="1" w:uiPriority="39" w:unhideWhenUsed="1"/>
+    <w:lsdException w:name="toc 1" w:locked="1" w:uiPriority="0"/>
+    <w:lsdException w:name="toc 2" w:locked="1" w:uiPriority="0"/>
+    <w:lsdException w:name="toc 3" w:locked="1" w:uiPriority="0"/>
+    <w:lsdException w:name="toc 4" w:locked="1" w:uiPriority="0"/>
+    <w:lsdException w:name="toc 5" w:locked="1" w:uiPriority="0"/>
+    <w:lsdException w:name="toc 6" w:locked="1" w:uiPriority="0"/>
+    <w:lsdException w:name="toc 7" w:locked="1" w:uiPriority="0"/>
+    <w:lsdException w:name="toc 8" w:locked="1" w:uiPriority="0"/>
+    <w:lsdException w:name="toc 9" w:locked="1" w:uiPriority="0"/>
     <w:lsdException w:name="Normal Indent" w:semiHidden="1" w:unhideWhenUsed="1"/>
     <w:lsdException w:name="footnote text" w:semiHidden="1" w:unhideWhenUsed="1"/>
     <w:lsdException w:name="annotation text" w:semiHidden="1" w:unhideWhenUsed="1"/>
     <w:lsdException w:name="header" w:semiHidden="1" w:unhideWhenUsed="1"/>
     <w:lsdException w:name="footer" w:semiHidden="1" w:unhideWhenUsed="1"/>
     <w:lsdException w:name="index heading" w:semiHidden="1" w:unhideWhenUsed="1"/>
-    <w:lsdException w:name="caption" w:semiHidden="1" w:uiPriority="35" w:unhideWhenUsed="1" w:qFormat="1"/>
+    <w:lsdException w:name="caption" w:locked="1" w:semiHidden="1" w:uiPriority="0" w:unhideWhenUsed="1" w:qFormat="1"/>
     <w:lsdException w:name="table of figures" w:semiHidden="1" w:unhideWhenUsed="1"/>
     <w:lsdException w:name="envelope address" w:semiHidden="1" w:unhideWhenUsed="1"/>
     <w:lsdException w:name="envelope return" w:semiHidden="1" w:unhideWhenUsed="1"/>
@@ -426,10 +555,10 @@
     <w:lsdException w:name="List Number 3" w:semiHidden="1" w:unhideWhenUsed="1"/>
     <w:lsdException w:name="List Number 4" w:semiHidden="1" w:unhideWhenUsed="1"/>
     <w:lsdException w:name="List Number 5" w:semiHidden="1" w:unhideWhenUsed="1"/>
-    <w:lsdException w:name="Title" w:uiPriority="10" w:qFormat="1"/>
+    <w:lsdException w:name="Title" w:locked="1" w:uiPriority="0" w:qFormat="1"/>
     <w:lsdException w:name="Closing" w:semiHidden="1" w:unhideWhenUsed="1"/>
     <w:lsdException w:name="Signature" w:semiHidden="1" w:unhideWhenUsed="1"/>
-    <w:lsdException w:name="Default Paragraph Font" w:semiHidden="1" w:uiPriority="1" w:unhideWhenUsed="1"/>
+    <w:lsdException w:name="Default Paragraph Font" w:locked="1" w:uiPriority="0"/>
     <w:lsdException w:name="Body Text" w:semiHidden="1" w:unhideWhenUsed="1"/>
     <w:lsdException w:name="Body Text Indent" w:semiHidden="1" w:unhideWhenUsed="1"/>
     <w:lsdException w:name="List Continue" w:semiHidden="1" w:unhideWhenUsed="1"/>
@@ -438,7 +567,7 @@
     <w:lsdException w:name="List Continue 4" w:semiHidden="1" w:unhideWhenUsed="1"/>
     <w:lsdException w:name="List Continue 5" w:semiHidden="1" w:unhideWhenUsed="1"/>
     <w:lsdException w:name="Message Header" w:semiHidden="1" w:unhideWhenUsed="1"/>
-    <w:lsdException w:name="Subtitle" w:uiPriority="11" w:qFormat="1"/>
+    <w:lsdException w:name="Subtitle" w:locked="1" w:uiPriority="0" w:qFormat="1"/>
     <w:lsdException w:name="Salutation" w:semiHidden="1" w:unhideWhenUsed="1"/>
     <w:lsdException w:name="Date" w:semiHidden="1" w:unhideWhenUsed="1"/>
     <w:lsdException w:name="Body Text First Indent" w:semiHidden="1" w:unhideWhenUsed="1"/>
@@ -451,8 +580,8 @@
     <w:lsdException w:name="Block Text" w:semiHidden="1" w:unhideWhenUsed="1"/>
     <w:lsdException w:name="Hyperlink" w:semiHidden="1" w:unhideWhenUsed="1"/>
     <w:lsdException w:name="FollowedHyperlink" w:semiHidden="1" w:unhideWhenUsed="1"/>
-    <w:lsdException w:name="Strong" w:uiPriority="22" w:qFormat="1"/>
-    <w:lsdException w:name="Emphasis" w:uiPriority="20" w:qFormat="1"/>
+    <w:lsdException w:name="Strong" w:locked="1" w:uiPriority="0" w:qFormat="1"/>
+    <w:lsdException w:name="Emphasis" w:locked="1" w:uiPriority="0" w:qFormat="1"/>
     <w:lsdException w:name="Document Map" w:semiHidden="1" w:unhideWhenUsed="1"/>
     <w:lsdException w:name="Plain Text" w:semiHidden="1" w:unhideWhenUsed="1"/>
     <w:lsdException w:name="E-mail Signature" w:semiHidden="1" w:unhideWhenUsed="1"/>
@@ -518,6 +647,7 @@
     <w:lsdException w:name="Table Web 2" w:semiHidden="1" w:unhideWhenUsed="1"/>
     <w:lsdException w:name="Table Web 3" w:semiHidden="1" w:unhideWhenUsed="1"/>
     <w:lsdException w:name="Balloon Text" w:semiHidden="1" w:unhideWhenUsed="1"/>
+    <w:lsdException w:name="Table Grid" w:locked="1" w:uiPriority="0"/>
     <w:lsdException w:name="Table Theme" w:semiHidden="1" w:unhideWhenUsed="1"/>
     <w:lsdException w:name="Placeholder Text" w:semiHidden="1"/>
     <w:lsdException w:name="No Spacing" w:uiPriority="1" w:qFormat="1"/>
@@ -738,15 +868,10 @@
   <w:style w:type="paragraph" w:default="1" w:styleId="Normal">
     <w:name w:val="Normal"/>
     <w:qFormat/>
-    <w:rsid w:val="005310CE"/>
-    <w:pPr>
-      <w:spacing w:after="0" w:line="240" w:lineRule="auto"/>
-    </w:pPr>
+    <w:rsid w:val="00B9495C"/>
     <w:rPr>
-      <w:rFonts w:ascii="Times New Roman" w:eastAsia="Times New Roman" w:hAnsi="Times New Roman" w:cs="Times New Roman"/>
       <w:sz w:val="24"/>
       <w:szCs w:val="24"/>
-      <w:lang w:val="de-DE" w:eastAsia="de-DE"/>
     </w:rPr>
   </w:style>
   <w:style w:type="character" w:default="1" w:styleId="Policepardfaut">
@@ -776,19 +901,66 @@
     <w:semiHidden/>
     <w:unhideWhenUsed/>
   </w:style>
+  <w:style w:type="paragraph" w:styleId="En-tte">
+    <w:name w:val="header"/>
+    <w:basedOn w:val="Normal"/>
+    <w:link w:val="En-tteCar"/>
+    <w:uiPriority w:val="99"/>
+    <w:rsid w:val="000F0059"/>
+    <w:pPr>
+      <w:tabs>
+        <w:tab w:val="center" w:pos="4536"/>
+        <w:tab w:val="right" w:pos="9072"/>
+      </w:tabs>
+    </w:pPr>
+  </w:style>
+  <w:style w:type="character" w:customStyle="1" w:styleId="En-tteCar">
+    <w:name w:val="En-tête Car"/>
+    <w:basedOn w:val="Policepardfaut"/>
+    <w:link w:val="En-tte"/>
+    <w:uiPriority w:val="99"/>
+    <w:semiHidden/>
+    <w:locked/>
+    <w:rsid w:val="00047624"/>
+    <w:rPr>
+      <w:sz w:val="24"/>
+      <w:szCs w:val="24"/>
+    </w:rPr>
+  </w:style>
+  <w:style w:type="paragraph" w:styleId="Pieddepage">
+    <w:name w:val="footer"/>
+    <w:basedOn w:val="Normal"/>
+    <w:link w:val="PieddepageCar"/>
+    <w:uiPriority w:val="99"/>
+    <w:rsid w:val="000F0059"/>
+    <w:pPr>
+      <w:tabs>
+        <w:tab w:val="center" w:pos="4536"/>
+        <w:tab w:val="right" w:pos="9072"/>
+      </w:tabs>
+    </w:pPr>
+  </w:style>
+  <w:style w:type="character" w:customStyle="1" w:styleId="PieddepageCar">
+    <w:name w:val="Pied de page Car"/>
+    <w:basedOn w:val="Policepardfaut"/>
+    <w:link w:val="Pieddepage"/>
+    <w:uiPriority w:val="99"/>
+    <w:semiHidden/>
+    <w:locked/>
+    <w:rsid w:val="00047624"/>
+    <w:rPr>
+      <w:sz w:val="24"/>
+      <w:szCs w:val="24"/>
+    </w:rPr>
+  </w:style>
   <w:style w:type="table" w:styleId="Grilledutableau">
     <w:name w:val="Table Grid"/>
     <w:basedOn w:val="TableauNormal"/>
     <w:uiPriority w:val="99"/>
-    <w:rsid w:val="005310CE"/>
-    <w:pPr>
-      <w:spacing w:after="0" w:line="240" w:lineRule="auto"/>
-    </w:pPr>
+    <w:rsid w:val="000F0059"/>
     <w:rPr>
-      <w:rFonts w:ascii="Times New Roman" w:eastAsia="Times New Roman" w:hAnsi="Times New Roman" w:cs="Times New Roman"/>
       <w:sz w:val="20"/>
       <w:szCs w:val="20"/>
-      <w:lang w:val="de-DE" w:eastAsia="de-DE"/>
     </w:rPr>
     <w:tblPr>
       <w:tblBorders>
@@ -801,65 +973,17 @@
       </w:tblBorders>
     </w:tblPr>
   </w:style>
-  <w:style w:type="paragraph" w:styleId="En-tte">
-    <w:name w:val="header"/>
-    <w:basedOn w:val="Normal"/>
-    <w:link w:val="En-tteCar"/>
+  <w:style w:type="character" w:styleId="Numrodepage">
+    <w:name w:val="page number"/>
+    <w:basedOn w:val="Policepardfaut"/>
     <w:uiPriority w:val="99"/>
-    <w:unhideWhenUsed/>
-    <w:rsid w:val="00277B70"/>
-    <w:pPr>
-      <w:tabs>
-        <w:tab w:val="center" w:pos="4320"/>
-        <w:tab w:val="right" w:pos="8640"/>
-      </w:tabs>
-    </w:pPr>
-  </w:style>
-  <w:style w:type="character" w:customStyle="1" w:styleId="En-tteCar">
-    <w:name w:val="En-tête Car"/>
-    <w:basedOn w:val="Policepardfaut"/>
-    <w:link w:val="En-tte"/>
-    <w:uiPriority w:val="99"/>
-    <w:rsid w:val="00277B70"/>
-    <w:rPr>
-      <w:rFonts w:ascii="Times New Roman" w:eastAsia="Times New Roman" w:hAnsi="Times New Roman" w:cs="Times New Roman"/>
-      <w:sz w:val="24"/>
-      <w:szCs w:val="24"/>
-      <w:lang w:val="de-DE" w:eastAsia="de-DE"/>
-    </w:rPr>
-  </w:style>
-  <w:style w:type="paragraph" w:styleId="Pieddepage">
-    <w:name w:val="footer"/>
-    <w:basedOn w:val="Normal"/>
-    <w:link w:val="PieddepageCar"/>
-    <w:uiPriority w:val="99"/>
-    <w:unhideWhenUsed/>
-    <w:rsid w:val="00277B70"/>
-    <w:pPr>
-      <w:tabs>
-        <w:tab w:val="center" w:pos="4320"/>
-        <w:tab w:val="right" w:pos="8640"/>
-      </w:tabs>
-    </w:pPr>
-  </w:style>
-  <w:style w:type="character" w:customStyle="1" w:styleId="PieddepageCar">
-    <w:name w:val="Pied de page Car"/>
-    <w:basedOn w:val="Policepardfaut"/>
-    <w:link w:val="Pieddepage"/>
-    <w:uiPriority w:val="99"/>
-    <w:rsid w:val="00277B70"/>
-    <w:rPr>
-      <w:rFonts w:ascii="Times New Roman" w:eastAsia="Times New Roman" w:hAnsi="Times New Roman" w:cs="Times New Roman"/>
-      <w:sz w:val="24"/>
-      <w:szCs w:val="24"/>
-      <w:lang w:val="de-DE" w:eastAsia="de-DE"/>
-    </w:rPr>
+    <w:rsid w:val="00F15611"/>
   </w:style>
 </w:styles>
 </file>
 
 <file path=word/theme/theme1.xml><?xml version="1.0" encoding="utf-8"?>
-<a:theme xmlns:a="http://schemas.openxmlformats.org/drawingml/2006/main" name="Thème Office">
+<a:theme xmlns:a="http://schemas.openxmlformats.org/drawingml/2006/main" name="Office Theme">
   <a:themeElements>
     <a:clrScheme name="Office">
       <a:dk1>
@@ -869,39 +993,39 @@
         <a:sysClr val="window" lastClr="FFFFFF"/>
       </a:lt1>
       <a:dk2>
-        <a:srgbClr val="44546A"/>
+        <a:srgbClr val="1F497D"/>
       </a:dk2>
       <a:lt2>
-        <a:srgbClr val="E7E6E6"/>
+        <a:srgbClr val="EEECE1"/>
       </a:lt2>
       <a:accent1>
-        <a:srgbClr val="5B9BD5"/>
+        <a:srgbClr val="4F81BD"/>
       </a:accent1>
       <a:accent2>
-        <a:srgbClr val="ED7D31"/>
+        <a:srgbClr val="C0504D"/>
       </a:accent2>
       <a:accent3>
-        <a:srgbClr val="A5A5A5"/>
+        <a:srgbClr val="9BBB59"/>
       </a:accent3>
       <a:accent4>
-        <a:srgbClr val="FFC000"/>
+        <a:srgbClr val="8064A2"/>
       </a:accent4>
       <a:accent5>
-        <a:srgbClr val="4472C4"/>
+        <a:srgbClr val="4BACC6"/>
       </a:accent5>
       <a:accent6>
-        <a:srgbClr val="70AD47"/>
+        <a:srgbClr val="F79646"/>
       </a:accent6>
       <a:hlink>
-        <a:srgbClr val="0563C1"/>
+        <a:srgbClr val="0000FF"/>
       </a:hlink>
       <a:folHlink>
-        <a:srgbClr val="954F72"/>
+        <a:srgbClr val="800080"/>
       </a:folHlink>
     </a:clrScheme>
     <a:fontScheme name="Office">
       <a:majorFont>
-        <a:latin typeface="Calibri Light" panose="020F0302020204030204"/>
+        <a:latin typeface="Cambria"/>
         <a:ea typeface=""/>
         <a:cs typeface=""/>
         <a:font script="Jpan" typeface="ＭＳ ゴシック"/>
@@ -933,10 +1057,9 @@
         <a:font script="Mong" typeface="Mongolian Baiti"/>
         <a:font script="Viet" typeface="Times New Roman"/>
         <a:font script="Uigh" typeface="Microsoft Uighur"/>
-        <a:font script="Geor" typeface="Sylfaen"/>
       </a:majorFont>
       <a:minorFont>
-        <a:latin typeface="Calibri" panose="020F0502020204030204"/>
+        <a:latin typeface="Calibri"/>
         <a:ea typeface=""/>
         <a:cs typeface=""/>
         <a:font script="Jpan" typeface="ＭＳ 明朝"/>
@@ -968,7 +1091,6 @@
         <a:font script="Mong" typeface="Mongolian Baiti"/>
         <a:font script="Viet" typeface="Arial"/>
         <a:font script="Uigh" typeface="Microsoft Uighur"/>
-        <a:font script="Geor" typeface="Sylfaen"/>
       </a:minorFont>
     </a:fontScheme>
     <a:fmtScheme name="Office">
@@ -980,141 +1102,165 @@
           <a:gsLst>
             <a:gs pos="0">
               <a:schemeClr val="phClr">
-                <a:lumMod val="110000"/>
-                <a:satMod val="105000"/>
-                <a:tint val="67000"/>
+                <a:tint val="50000"/>
+                <a:satMod val="300000"/>
               </a:schemeClr>
             </a:gs>
-            <a:gs pos="50000">
+            <a:gs pos="35000">
               <a:schemeClr val="phClr">
-                <a:lumMod val="105000"/>
-                <a:satMod val="103000"/>
-                <a:tint val="73000"/>
+                <a:tint val="37000"/>
+                <a:satMod val="300000"/>
               </a:schemeClr>
             </a:gs>
             <a:gs pos="100000">
               <a:schemeClr val="phClr">
-                <a:lumMod val="105000"/>
-                <a:satMod val="109000"/>
-                <a:tint val="81000"/>
+                <a:tint val="15000"/>
+                <a:satMod val="350000"/>
               </a:schemeClr>
             </a:gs>
           </a:gsLst>
-          <a:lin ang="5400000" scaled="0"/>
+          <a:lin ang="16200000" scaled="1"/>
         </a:gradFill>
         <a:gradFill rotWithShape="1">
           <a:gsLst>
             <a:gs pos="0">
               <a:schemeClr val="phClr">
-                <a:satMod val="103000"/>
-                <a:lumMod val="102000"/>
-                <a:tint val="94000"/>
+                <a:shade val="51000"/>
+                <a:satMod val="130000"/>
               </a:schemeClr>
             </a:gs>
-            <a:gs pos="50000">
+            <a:gs pos="80000">
               <a:schemeClr val="phClr">
-                <a:satMod val="110000"/>
-                <a:lumMod val="100000"/>
-                <a:shade val="100000"/>
+                <a:shade val="93000"/>
+                <a:satMod val="130000"/>
               </a:schemeClr>
             </a:gs>
             <a:gs pos="100000">
               <a:schemeClr val="phClr">
-                <a:lumMod val="99000"/>
-                <a:satMod val="120000"/>
-                <a:shade val="78000"/>
+                <a:shade val="94000"/>
+                <a:satMod val="135000"/>
               </a:schemeClr>
             </a:gs>
           </a:gsLst>
-          <a:lin ang="5400000" scaled="0"/>
+          <a:lin ang="16200000" scaled="0"/>
         </a:gradFill>
       </a:fillStyleLst>
       <a:lnStyleLst>
-        <a:ln w="6350" cap="flat" cmpd="sng" algn="ctr">
+        <a:ln w="9525" cap="flat" cmpd="sng" algn="ctr">
+          <a:solidFill>
+            <a:schemeClr val="phClr">
+              <a:shade val="95000"/>
+              <a:satMod val="105000"/>
+            </a:schemeClr>
+          </a:solidFill>
+          <a:prstDash val="solid"/>
+        </a:ln>
+        <a:ln w="25400" cap="flat" cmpd="sng" algn="ctr">
           <a:solidFill>
             <a:schemeClr val="phClr"/>
           </a:solidFill>
           <a:prstDash val="solid"/>
-          <a:miter lim="800000"/>
         </a:ln>
-        <a:ln w="12700" cap="flat" cmpd="sng" algn="ctr">
+        <a:ln w="38100" cap="flat" cmpd="sng" algn="ctr">
           <a:solidFill>
             <a:schemeClr val="phClr"/>
           </a:solidFill>
           <a:prstDash val="solid"/>
-          <a:miter lim="800000"/>
-        </a:ln>
-        <a:ln w="19050" cap="flat" cmpd="sng" algn="ctr">
-          <a:solidFill>
-            <a:schemeClr val="phClr"/>
-          </a:solidFill>
-          <a:prstDash val="solid"/>
-          <a:miter lim="800000"/>
         </a:ln>
       </a:lnStyleLst>
       <a:effectStyleLst>
         <a:effectStyle>
-          <a:effectLst/>
-        </a:effectStyle>
-        <a:effectStyle>
-          <a:effectLst/>
+          <a:effectLst>
+            <a:outerShdw blurRad="40000" dist="20000" dir="5400000" rotWithShape="0">
+              <a:srgbClr val="000000">
+                <a:alpha val="38000"/>
+              </a:srgbClr>
+            </a:outerShdw>
+          </a:effectLst>
         </a:effectStyle>
         <a:effectStyle>
           <a:effectLst>
-            <a:outerShdw blurRad="57150" dist="19050" dir="5400000" algn="ctr" rotWithShape="0">
+            <a:outerShdw blurRad="40000" dist="23000" dir="5400000" rotWithShape="0">
               <a:srgbClr val="000000">
-                <a:alpha val="63000"/>
+                <a:alpha val="35000"/>
               </a:srgbClr>
             </a:outerShdw>
           </a:effectLst>
+        </a:effectStyle>
+        <a:effectStyle>
+          <a:effectLst>
+            <a:outerShdw blurRad="40000" dist="23000" dir="5400000" rotWithShape="0">
+              <a:srgbClr val="000000">
+                <a:alpha val="35000"/>
+              </a:srgbClr>
+            </a:outerShdw>
+          </a:effectLst>
+          <a:scene3d>
+            <a:camera prst="orthographicFront">
+              <a:rot lat="0" lon="0" rev="0"/>
+            </a:camera>
+            <a:lightRig rig="threePt" dir="t">
+              <a:rot lat="0" lon="0" rev="1200000"/>
+            </a:lightRig>
+          </a:scene3d>
+          <a:sp3d>
+            <a:bevelT w="63500" h="25400"/>
+          </a:sp3d>
         </a:effectStyle>
       </a:effectStyleLst>
       <a:bgFillStyleLst>
         <a:solidFill>
           <a:schemeClr val="phClr"/>
         </a:solidFill>
-        <a:solidFill>
-          <a:schemeClr val="phClr">
-            <a:tint val="95000"/>
-            <a:satMod val="170000"/>
-          </a:schemeClr>
-        </a:solidFill>
         <a:gradFill rotWithShape="1">
           <a:gsLst>
             <a:gs pos="0">
               <a:schemeClr val="phClr">
-                <a:tint val="93000"/>
-                <a:satMod val="150000"/>
-                <a:shade val="98000"/>
-                <a:lumMod val="102000"/>
+                <a:tint val="40000"/>
+                <a:satMod val="350000"/>
               </a:schemeClr>
             </a:gs>
-            <a:gs pos="50000">
+            <a:gs pos="40000">
               <a:schemeClr val="phClr">
-                <a:tint val="98000"/>
-                <a:satMod val="130000"/>
-                <a:shade val="90000"/>
-                <a:lumMod val="103000"/>
+                <a:tint val="45000"/>
+                <a:shade val="99000"/>
+                <a:satMod val="350000"/>
               </a:schemeClr>
             </a:gs>
             <a:gs pos="100000">
               <a:schemeClr val="phClr">
-                <a:shade val="63000"/>
-                <a:satMod val="120000"/>
+                <a:shade val="20000"/>
+                <a:satMod val="255000"/>
               </a:schemeClr>
             </a:gs>
           </a:gsLst>
-          <a:lin ang="5400000" scaled="0"/>
+          <a:path path="circle">
+            <a:fillToRect l="50000" t="-80000" r="50000" b="180000"/>
+          </a:path>
+        </a:gradFill>
+        <a:gradFill rotWithShape="1">
+          <a:gsLst>
+            <a:gs pos="0">
+              <a:schemeClr val="phClr">
+                <a:tint val="80000"/>
+                <a:satMod val="300000"/>
+              </a:schemeClr>
+            </a:gs>
+            <a:gs pos="100000">
+              <a:schemeClr val="phClr">
+                <a:shade val="30000"/>
+                <a:satMod val="200000"/>
+              </a:schemeClr>
+            </a:gs>
+          </a:gsLst>
+          <a:path path="circle">
+            <a:fillToRect l="50000" t="50000" r="50000" b="50000"/>
+          </a:path>
         </a:gradFill>
       </a:bgFillStyleLst>
     </a:fmtScheme>
   </a:themeElements>
   <a:objectDefaults/>
   <a:extraClrSchemeLst/>
-  <a:extLst>
-    <a:ext uri="{05A4C25C-085E-4340-85A3-A5531E510DB2}">
-      <thm15:themeFamily xmlns:thm15="http://schemas.microsoft.com/office/thememl/2012/main" name="Office Theme" id="{62F939B6-93AF-4DB8-9C6B-D6C7DFDC589F}" vid="{4A3C46E8-61CC-4603-A589-7422A47A8E4A}"/>
-    </a:ext>
-  </a:extLst>
 </a:theme>
 </file>